--- a/Project Blueprint.docx
+++ b/Project Blueprint.docx
@@ -10,19 +10,11 @@
         </w:rPr>
       </w:pPr>
       <w:bookmarkStart w:id="0" w:name="_Toc378765627"/>
-      <w:proofErr w:type="spellStart"/>
       <w:r>
         <w:rPr>
           <w:color w:val="auto"/>
         </w:rPr>
-        <w:t>Final</w:t>
-      </w:r>
-      <w:proofErr w:type="spellEnd"/>
-      <w:r>
-        <w:rPr>
-          <w:color w:val="auto"/>
-        </w:rPr>
-        <w:t xml:space="preserve"> Project</w:t>
+        <w:t>Final Project</w:t>
       </w:r>
       <w:bookmarkEnd w:id="0"/>
     </w:p>
@@ -250,19 +242,8 @@
           <w:b w:val="0"/>
           <w:position w:val="6"/>
         </w:rPr>
-        <w:t xml:space="preserve">Nicolas </w:t>
-      </w:r>
-      <w:proofErr w:type="spellStart"/>
-      <w:r>
-        <w:rPr>
-          <w:rStyle w:val="Zwaar"/>
-          <w:rFonts w:cs="Arial"/>
-          <w:b w:val="0"/>
-          <w:position w:val="6"/>
-        </w:rPr>
-        <w:t>Beerings</w:t>
-      </w:r>
-      <w:proofErr w:type="spellEnd"/>
+        <w:t>Nicolas Beerings</w:t>
+      </w:r>
     </w:p>
     <w:p>
       <w:pPr>
@@ -2229,8 +2210,6 @@
       <w:pPr>
         <w:pStyle w:val="Witruimte"/>
       </w:pPr>
-      <w:bookmarkStart w:id="3" w:name="_GoBack"/>
-      <w:bookmarkEnd w:id="3"/>
     </w:p>
     <w:p>
       <w:pPr>
@@ -2240,39 +2219,181 @@
           <w:sz w:val="24"/>
         </w:rPr>
       </w:pPr>
-      <w:bookmarkStart w:id="4" w:name="_Toc378765629"/>
-      <w:bookmarkStart w:id="5" w:name="_Toc476986029"/>
-      <w:bookmarkStart w:id="6" w:name="_Toc477060715"/>
-      <w:bookmarkStart w:id="7" w:name="_Toc477244794"/>
-      <w:bookmarkStart w:id="8" w:name="_Toc477766233"/>
-      <w:bookmarkStart w:id="9" w:name="_Toc519317875"/>
+      <w:bookmarkStart w:id="3" w:name="_Toc378765629"/>
+      <w:bookmarkStart w:id="4" w:name="_Toc476986029"/>
+      <w:bookmarkStart w:id="5" w:name="_Toc477060715"/>
+      <w:bookmarkStart w:id="6" w:name="_Toc477244794"/>
+      <w:bookmarkStart w:id="7" w:name="_Toc477766233"/>
+      <w:bookmarkStart w:id="8" w:name="_Toc519317875"/>
       <w:r>
         <w:rPr>
           <w:sz w:val="24"/>
         </w:rPr>
         <w:t>Opdrachtgever</w:t>
       </w:r>
-      <w:bookmarkEnd w:id="4"/>
+      <w:bookmarkEnd w:id="3"/>
     </w:p>
     <w:p>
       <w:pPr>
         <w:ind w:left="851"/>
       </w:pPr>
       <w:r>
-        <w:t>[</w:t>
-      </w:r>
-      <w:r>
-        <w:t xml:space="preserve">De opdrachtgever van het </w:t>
-      </w:r>
-      <w:r>
-        <w:t>project</w:t>
-      </w:r>
-      <w:r>
-        <w:t xml:space="preserve"> en zijn rol in het project.</w:t>
-      </w:r>
-      <w:r>
-        <w:t>]</w:t>
-      </w:r>
+        <w:t>Crescendo CVO is een Centrum voor volwassenen onderwijs dat ( voornamelijk ) in Mechelen gesitueerd is. De school voorziet 3 soorten studies zijde: HBO5 opleidingen, SVWO &amp; leraren opleidingen en dit voor ongeveer 6600 leerlingen verspreid over 14 scholen.</w:t>
+      </w:r>
+    </w:p>
+    <w:p>
+      <w:pPr>
+        <w:ind w:left="851"/>
+      </w:pPr>
+    </w:p>
+    <w:p>
+      <w:pPr>
+        <w:ind w:left="851"/>
+      </w:pPr>
+      <w:r>
+        <w:t>De contact personen zijn:</w:t>
+      </w:r>
+    </w:p>
+    <w:p>
+      <w:pPr>
+        <w:ind w:left="851"/>
+      </w:pPr>
+      <w:r>
+        <w:tab/>
+        <w:t>Bart Boelaerts</w:t>
+      </w:r>
+    </w:p>
+    <w:p>
+      <w:pPr>
+        <w:ind w:left="851"/>
+        <w:rPr>
+          <w:lang w:val="en-US"/>
+        </w:rPr>
+      </w:pPr>
+      <w:r>
+        <w:tab/>
+      </w:r>
+      <w:r>
+        <w:rPr>
+          <w:lang w:val="en-US"/>
+        </w:rPr>
+        <w:t xml:space="preserve">E-mail: </w:t>
+      </w:r>
+      <w:hyperlink r:id="rId8" w:history="1">
+        <w:r>
+          <w:rPr>
+            <w:rStyle w:val="Hyperlink"/>
+            <w:lang w:val="en-US"/>
+          </w:rPr>
+          <w:t>Bart.boelaerts@cvo_crescendo.be</w:t>
+        </w:r>
+      </w:hyperlink>
+    </w:p>
+    <w:p>
+      <w:pPr>
+        <w:ind w:left="851"/>
+        <w:rPr>
+          <w:lang w:val="nl-BE"/>
+        </w:rPr>
+      </w:pPr>
+      <w:r>
+        <w:rPr>
+          <w:lang w:val="en-US"/>
+        </w:rPr>
+        <w:tab/>
+      </w:r>
+      <w:r>
+        <w:rPr>
+          <w:lang w:val="nl-BE"/>
+        </w:rPr>
+        <w:t xml:space="preserve">Functie binnen in project : Contact persoon </w:t>
+      </w:r>
+      <w:r>
+        <w:rPr>
+          <w:lang w:val="nl-BE"/>
+        </w:rPr>
+        <w:t>INFORMAT.</w:t>
+      </w:r>
+    </w:p>
+    <w:p>
+      <w:pPr>
+        <w:ind w:left="851"/>
+        <w:rPr>
+          <w:lang w:val="nl-BE"/>
+        </w:rPr>
+      </w:pPr>
+    </w:p>
+    <w:p>
+      <w:pPr>
+        <w:ind w:left="851"/>
+        <w:rPr>
+          <w:lang w:val="en-US"/>
+        </w:rPr>
+      </w:pPr>
+      <w:r>
+        <w:rPr>
+          <w:lang w:val="nl-BE"/>
+        </w:rPr>
+        <w:tab/>
+      </w:r>
+      <w:r>
+        <w:rPr>
+          <w:lang w:val="en-US"/>
+        </w:rPr>
+        <w:t>Iwan Kaljouw</w:t>
+      </w:r>
+    </w:p>
+    <w:p>
+      <w:pPr>
+        <w:ind w:left="851"/>
+        <w:rPr>
+          <w:lang w:val="en-US"/>
+        </w:rPr>
+      </w:pPr>
+      <w:r>
+        <w:rPr>
+          <w:lang w:val="en-US"/>
+        </w:rPr>
+        <w:tab/>
+        <w:t xml:space="preserve">E-mail: </w:t>
+      </w:r>
+      <w:hyperlink r:id="rId9" w:history="1">
+        <w:r>
+          <w:rPr>
+            <w:rStyle w:val="Hyperlink"/>
+            <w:lang w:val="en-US"/>
+          </w:rPr>
+          <w:t>iwan.kaljouw@cvo_crescendo.be</w:t>
+        </w:r>
+      </w:hyperlink>
+    </w:p>
+    <w:p>
+      <w:pPr>
+        <w:ind w:left="851"/>
+        <w:rPr>
+          <w:lang w:val="nl-BE"/>
+        </w:rPr>
+      </w:pPr>
+      <w:r>
+        <w:rPr>
+          <w:lang w:val="en-US"/>
+        </w:rPr>
+        <w:tab/>
+      </w:r>
+      <w:r>
+        <w:rPr>
+          <w:lang w:val="nl-BE"/>
+        </w:rPr>
+        <w:t>Functie binnen in project: Contact persoon Smartschool.</w:t>
+      </w:r>
+    </w:p>
+    <w:p>
+      <w:pPr>
+        <w:ind w:left="851"/>
+        <w:rPr>
+          <w:lang w:val="nl-BE"/>
+        </w:rPr>
+      </w:pPr>
     </w:p>
     <w:p>
       <w:pPr>
@@ -2282,14 +2403,14 @@
           <w:sz w:val="24"/>
         </w:rPr>
       </w:pPr>
-      <w:bookmarkStart w:id="10" w:name="_Toc378765630"/>
+      <w:bookmarkStart w:id="9" w:name="_Toc378765630"/>
       <w:r>
         <w:rPr>
           <w:sz w:val="24"/>
         </w:rPr>
         <w:t>Samenvatting</w:t>
       </w:r>
-      <w:bookmarkEnd w:id="10"/>
+      <w:bookmarkEnd w:id="9"/>
     </w:p>
     <w:p>
       <w:pPr>
@@ -2314,18 +2435,20 @@
           <w:sz w:val="24"/>
         </w:rPr>
       </w:pPr>
-      <w:bookmarkStart w:id="11" w:name="_Toc378765631"/>
+      <w:bookmarkStart w:id="10" w:name="_Toc378765631"/>
+      <w:bookmarkEnd w:id="4"/>
       <w:bookmarkEnd w:id="5"/>
       <w:bookmarkEnd w:id="6"/>
       <w:bookmarkEnd w:id="7"/>
       <w:bookmarkEnd w:id="8"/>
-      <w:bookmarkEnd w:id="9"/>
       <w:r>
         <w:rPr>
           <w:sz w:val="24"/>
         </w:rPr>
         <w:t>Situatie As-Is</w:t>
       </w:r>
+      <w:bookmarkStart w:id="11" w:name="_GoBack"/>
+      <w:bookmarkEnd w:id="10"/>
       <w:bookmarkEnd w:id="11"/>
     </w:p>
     <w:p>
@@ -2344,34 +2467,10 @@
         <w:t>[TIP ! Dit ka</w:t>
       </w:r>
       <w:r>
-        <w:t xml:space="preserve">n m.b.v. diagrammen zoals </w:t>
-      </w:r>
-      <w:proofErr w:type="spellStart"/>
-      <w:r>
-        <w:t>activity</w:t>
-      </w:r>
-      <w:r>
-        <w:t>diagrammen</w:t>
-      </w:r>
-      <w:proofErr w:type="spellEnd"/>
-      <w:r>
-        <w:t xml:space="preserve"> voor processen, </w:t>
-      </w:r>
-      <w:proofErr w:type="spellStart"/>
-      <w:r>
-        <w:t>statecharts</w:t>
-      </w:r>
-      <w:proofErr w:type="spellEnd"/>
-      <w:r>
-        <w:t xml:space="preserve"> voor toestandsveranderingen, </w:t>
-      </w:r>
-      <w:proofErr w:type="spellStart"/>
-      <w:r>
-        <w:t>sequencediagrammen</w:t>
-      </w:r>
-      <w:proofErr w:type="spellEnd"/>
-      <w:r>
-        <w:t>…]</w:t>
+        <w:t>n m.b.v. diagrammen zoals activity</w:t>
+      </w:r>
+      <w:r>
+        <w:t>diagrammen voor processen, statecharts voor toestandsveranderingen, sequencediagrammen…]</w:t>
       </w:r>
     </w:p>
     <w:p>
@@ -2392,17 +2491,9 @@
         <w:rPr>
           <w:sz w:val="24"/>
         </w:rPr>
-        <w:t xml:space="preserve">Situatie </w:t>
-      </w:r>
-      <w:proofErr w:type="spellStart"/>
-      <w:r>
-        <w:rPr>
-          <w:sz w:val="24"/>
-        </w:rPr>
-        <w:t>To-Be</w:t>
+        <w:t>Situatie To-Be</w:t>
       </w:r>
       <w:bookmarkEnd w:id="12"/>
-      <w:proofErr w:type="spellEnd"/>
     </w:p>
     <w:p>
       <w:pPr>
@@ -2518,15 +2609,7 @@
         <w:spacing w:line="240" w:lineRule="auto"/>
       </w:pPr>
       <w:r>
-        <w:t xml:space="preserve">[TIP ! Gebruik </w:t>
-      </w:r>
-      <w:proofErr w:type="spellStart"/>
-      <w:r>
-        <w:t>use</w:t>
-      </w:r>
-      <w:proofErr w:type="spellEnd"/>
-      <w:r>
-        <w:t>-</w:t>
+        <w:t>[TIP ! Gebruik use-</w:t>
       </w:r>
       <w:r>
         <w:t>cases indien van toepassing</w:t>
@@ -2552,6 +2635,7 @@
         <w:rPr>
           <w:sz w:val="22"/>
         </w:rPr>
+        <w:lastRenderedPageBreak/>
         <w:t>Niet in Scope</w:t>
       </w:r>
       <w:bookmarkEnd w:id="16"/>
@@ -2745,15 +2829,7 @@
         <w:t>[TIP ! K</w:t>
       </w:r>
       <w:r>
-        <w:t xml:space="preserve">an een </w:t>
-      </w:r>
-      <w:proofErr w:type="spellStart"/>
-      <w:r>
-        <w:t>Gantt</w:t>
-      </w:r>
-      <w:proofErr w:type="spellEnd"/>
-      <w:r>
-        <w:t xml:space="preserve"> Chart zijn of een tabel</w:t>
+        <w:t>an een Gantt Chart zijn of een tabel</w:t>
       </w:r>
       <w:r>
         <w:t>.</w:t>
@@ -2802,21 +2878,7 @@
         <w:rPr>
           <w:lang w:val="nl-BE"/>
         </w:rPr>
-        <w:t xml:space="preserve">omen worden </w:t>
-      </w:r>
-      <w:proofErr w:type="spellStart"/>
-      <w:r>
-        <w:rPr>
-          <w:lang w:val="nl-BE"/>
-        </w:rPr>
-        <w:t>mbt</w:t>
-      </w:r>
-      <w:proofErr w:type="spellEnd"/>
-      <w:r>
-        <w:rPr>
-          <w:lang w:val="nl-BE"/>
-        </w:rPr>
-        <w:t xml:space="preserve"> functionaliteit,  b</w:t>
+        <w:t>omen worden mbt functionaliteit,  b</w:t>
       </w:r>
       <w:r>
         <w:rPr>
@@ -2840,27 +2902,13 @@
         <w:rPr>
           <w:lang w:val="nl-BE"/>
         </w:rPr>
-        <w:t xml:space="preserve">ngen van </w:t>
-      </w:r>
-      <w:proofErr w:type="spellStart"/>
-      <w:r>
-        <w:rPr>
-          <w:lang w:val="nl-BE"/>
-        </w:rPr>
-        <w:t>business</w:t>
-      </w:r>
-      <w:r>
-        <w:rPr>
-          <w:lang w:val="nl-BE"/>
-        </w:rPr>
-        <w:t>rules</w:t>
-      </w:r>
-      <w:proofErr w:type="spellEnd"/>
-      <w:r>
-        <w:rPr>
-          <w:lang w:val="nl-BE"/>
-        </w:rPr>
-        <w:t xml:space="preserve"> en beslissingen</w:t>
+        <w:t>ngen van business</w:t>
+      </w:r>
+      <w:r>
+        <w:rPr>
+          <w:lang w:val="nl-BE"/>
+        </w:rPr>
+        <w:t>rules en beslissingen</w:t>
       </w:r>
       <w:r>
         <w:rPr>
@@ -2903,28 +2951,7 @@
         <w:rPr>
           <w:lang w:val="nl-BE"/>
         </w:rPr>
-        <w:t xml:space="preserve">ssingstabellen, </w:t>
-      </w:r>
-      <w:proofErr w:type="spellStart"/>
-      <w:r>
-        <w:rPr>
-          <w:lang w:val="nl-BE"/>
-        </w:rPr>
-        <w:t>DFD’s</w:t>
-      </w:r>
-      <w:proofErr w:type="spellEnd"/>
-      <w:r>
-        <w:rPr>
-          <w:lang w:val="nl-BE"/>
-        </w:rPr>
-        <w:t xml:space="preserve">, </w:t>
-      </w:r>
-      <w:proofErr w:type="spellStart"/>
-      <w:r>
-        <w:rPr>
-          <w:lang w:val="nl-BE"/>
-        </w:rPr>
-        <w:t>activity</w:t>
+        <w:t>ssingstabellen, DFD’s, activity</w:t>
       </w:r>
       <w:r>
         <w:rPr>
@@ -2932,7 +2959,6 @@
         </w:rPr>
         <w:t>diagrammen</w:t>
       </w:r>
-      <w:proofErr w:type="spellEnd"/>
       <w:r>
         <w:rPr>
           <w:lang w:val="nl-BE"/>
@@ -3020,30 +3046,20 @@
         <w:rPr>
           <w:lang w:val="nl-BE"/>
         </w:rPr>
-        <w:t xml:space="preserve">[TIP ! Denk aan </w:t>
-      </w:r>
-      <w:proofErr w:type="spellStart"/>
-      <w:r>
-        <w:rPr>
-          <w:lang w:val="nl-BE"/>
-        </w:rPr>
-        <w:t>klassediagrammen</w:t>
-      </w:r>
-      <w:proofErr w:type="spellEnd"/>
+        <w:t>[TIP ! Denk aan klassediagrammen</w:t>
+      </w:r>
       <w:r>
         <w:rPr>
           <w:lang w:val="nl-BE"/>
         </w:rPr>
         <w:t xml:space="preserve">, </w:t>
       </w:r>
-      <w:proofErr w:type="spellStart"/>
       <w:r>
         <w:rPr>
           <w:lang w:val="nl-BE"/>
         </w:rPr>
         <w:t>sequencediagrammen</w:t>
       </w:r>
-      <w:proofErr w:type="spellEnd"/>
       <w:r>
         <w:rPr>
           <w:lang w:val="nl-BE"/>
@@ -3254,27 +3270,13 @@
         <w:rPr>
           <w:lang w:val="nl-BE"/>
         </w:rPr>
-        <w:t xml:space="preserve">Je kan hiervoor een </w:t>
-      </w:r>
-      <w:proofErr w:type="spellStart"/>
-      <w:r>
-        <w:rPr>
-          <w:lang w:val="nl-BE"/>
-        </w:rPr>
-        <w:t>activity</w:t>
-      </w:r>
-      <w:r>
-        <w:rPr>
-          <w:lang w:val="nl-BE"/>
-        </w:rPr>
-        <w:t>diagram</w:t>
-      </w:r>
-      <w:proofErr w:type="spellEnd"/>
-      <w:r>
-        <w:rPr>
-          <w:lang w:val="nl-BE"/>
-        </w:rPr>
-        <w:t xml:space="preserve"> gebruiken, ERD</w:t>
+        <w:t>Je kan hiervoor een activity</w:t>
+      </w:r>
+      <w:r>
+        <w:rPr>
+          <w:lang w:val="nl-BE"/>
+        </w:rPr>
+        <w:t>diagram gebruiken, ERD</w:t>
       </w:r>
       <w:r>
         <w:rPr>
@@ -3322,14 +3324,7 @@
         <w:rPr>
           <w:lang w:val="nl-BE"/>
         </w:rPr>
-        <w:t xml:space="preserve">[Beschrijf de impact op de infrastructuur. Dienen er servers aangekocht te </w:t>
-      </w:r>
-      <w:proofErr w:type="spellStart"/>
-      <w:r>
-        <w:rPr>
-          <w:lang w:val="nl-BE"/>
-        </w:rPr>
-        <w:t>worden,</w:t>
+        <w:t>[Beschrijf de impact op de infrastructuur. Dienen er servers aangekocht te worden,</w:t>
       </w:r>
       <w:r>
         <w:rPr>
@@ -3347,14 +3342,7 @@
         <w:rPr>
           <w:lang w:val="nl-BE"/>
         </w:rPr>
-        <w:t>alleerd</w:t>
-      </w:r>
-      <w:proofErr w:type="spellEnd"/>
-      <w:r>
-        <w:rPr>
-          <w:lang w:val="nl-BE"/>
-        </w:rPr>
-        <w:t>, of gewijzigd te worden</w:t>
+        <w:t>alleerd, of gewijzigd te worden</w:t>
       </w:r>
       <w:r>
         <w:rPr>
@@ -3415,16 +3403,8 @@
         <w:rPr>
           <w:lang w:val="nl-BE"/>
         </w:rPr>
-        <w:t xml:space="preserve"> of </w:t>
-      </w:r>
-      <w:proofErr w:type="spellStart"/>
-      <w:r>
-        <w:rPr>
-          <w:lang w:val="nl-BE"/>
-        </w:rPr>
-        <w:t>deploymentdiagram</w:t>
-      </w:r>
-      <w:proofErr w:type="spellEnd"/>
+        <w:t xml:space="preserve"> of deploymentdiagram</w:t>
+      </w:r>
       <w:r>
         <w:rPr>
           <w:lang w:val="nl-BE"/>
@@ -6299,7 +6279,7 @@
 </file>
 
 <file path=customXml/itemProps1.xml><?xml version="1.0" encoding="utf-8"?>
-<ds:datastoreItem xmlns:ds="http://schemas.openxmlformats.org/officeDocument/2006/customXml" ds:itemID="{FBFED035-EBDE-4D97-94A1-B0C891CB878E}">
+<ds:datastoreItem xmlns:ds="http://schemas.openxmlformats.org/officeDocument/2006/customXml" ds:itemID="{4C2AB0E1-9603-457C-8ADD-DEB2D72D6474}">
   <ds:schemaRefs>
     <ds:schemaRef ds:uri="http://schemas.openxmlformats.org/officeDocument/2006/bibliography"/>
   </ds:schemaRefs>

--- a/Project Blueprint.docx
+++ b/Project Blueprint.docx
@@ -1,6 +1,6 @@
 
 <file path=word/document.xml><?xml version="1.0" encoding="utf-8"?>
-<w:document xmlns:wpc="http://schemas.microsoft.com/office/word/2010/wordprocessingCanvas" xmlns:cx="http://schemas.microsoft.com/office/drawing/2014/chartex" xmlns:cx1="http://schemas.microsoft.com/office/drawing/2015/9/8/chartex" xmlns:cx2="http://schemas.microsoft.com/office/drawing/2015/10/21/chartex" xmlns:mc="http://schemas.openxmlformats.org/markup-compatibility/2006" xmlns:o="urn:schemas-microsoft-com:office:office" xmlns:r="http://schemas.openxmlformats.org/officeDocument/2006/relationships" xmlns:m="http://schemas.openxmlformats.org/officeDocument/2006/math" xmlns:v="urn:schemas-microsoft-com:vml" xmlns:wp14="http://schemas.microsoft.com/office/word/2010/wordprocessingDrawing" xmlns:wp="http://schemas.openxmlformats.org/drawingml/2006/wordprocessingDrawing" xmlns:w10="urn:schemas-microsoft-com:office:word" xmlns:w="http://schemas.openxmlformats.org/wordprocessingml/2006/main" xmlns:w14="http://schemas.microsoft.com/office/word/2010/wordml" xmlns:w15="http://schemas.microsoft.com/office/word/2012/wordml" xmlns:w16se="http://schemas.microsoft.com/office/word/2015/wordml/symex" xmlns:wpg="http://schemas.microsoft.com/office/word/2010/wordprocessingGroup" xmlns:wpi="http://schemas.microsoft.com/office/word/2010/wordprocessingInk" xmlns:wne="http://schemas.microsoft.com/office/word/2006/wordml" xmlns:wps="http://schemas.microsoft.com/office/word/2010/wordprocessingShape" mc:Ignorable="w14 w15 w16se wp14">
+<w:document xmlns:wpc="http://schemas.microsoft.com/office/word/2010/wordprocessingCanvas" xmlns:mc="http://schemas.openxmlformats.org/markup-compatibility/2006" xmlns:o="urn:schemas-microsoft-com:office:office" xmlns:r="http://schemas.openxmlformats.org/officeDocument/2006/relationships" xmlns:m="http://schemas.openxmlformats.org/officeDocument/2006/math" xmlns:v="urn:schemas-microsoft-com:vml" xmlns:wp14="http://schemas.microsoft.com/office/word/2010/wordprocessingDrawing" xmlns:wp="http://schemas.openxmlformats.org/drawingml/2006/wordprocessingDrawing" xmlns:w10="urn:schemas-microsoft-com:office:word" xmlns:w="http://schemas.openxmlformats.org/wordprocessingml/2006/main" xmlns:w14="http://schemas.microsoft.com/office/word/2010/wordml" xmlns:w15="http://schemas.microsoft.com/office/word/2012/wordml" xmlns:wpg="http://schemas.microsoft.com/office/word/2010/wordprocessingGroup" xmlns:wpi="http://schemas.microsoft.com/office/word/2010/wordprocessingInk" xmlns:wne="http://schemas.microsoft.com/office/word/2006/wordml" xmlns:wps="http://schemas.microsoft.com/office/word/2010/wordprocessingShape" mc:Ignorable="w14 w15 wp14">
   <w:body>
     <w:p>
       <w:pPr>
@@ -2238,7 +2238,15 @@
         <w:ind w:left="851"/>
       </w:pPr>
       <w:r>
-        <w:t>Crescendo CVO is een Centrum voor volwassenen onderwijs dat ( voornamelijk ) in Mechelen gesitueerd is. De school voorziet 3 soorten studies zijde: HBO5 opleidingen, SVWO &amp; leraren opleidingen en dit voor ongeveer 6600 leerlingen verspreid over 14 scholen.</w:t>
+        <w:t>Crescendo CVO is een Centrum voor volwassenen onderwijs dat ( voornamelijk ) in Mechelen gesitueerd is. De school voorziet 3 soorten studies zij</w:t>
+      </w:r>
+      <w:r>
+        <w:t>n</w:t>
+      </w:r>
+      <w:bookmarkStart w:id="9" w:name="_GoBack"/>
+      <w:bookmarkEnd w:id="9"/>
+      <w:r>
+        <w:t>de: HBO5 opleidingen, SVWO &amp; leraren opleidingen en dit voor ongeveer 6600 leerlingen verspreid over 14 scholen.</w:t>
       </w:r>
     </w:p>
     <w:p>
@@ -2327,7 +2335,7 @@
       <w:pPr>
         <w:ind w:left="851"/>
         <w:rPr>
-          <w:lang w:val="en-US"/>
+          <w:lang w:val="nl-BE"/>
         </w:rPr>
       </w:pPr>
       <w:r>
@@ -2338,7 +2346,7 @@
       </w:r>
       <w:r>
         <w:rPr>
-          <w:lang w:val="en-US"/>
+          <w:lang w:val="nl-BE"/>
         </w:rPr>
         <w:t>Iwan Kaljouw</w:t>
       </w:r>
@@ -2347,12 +2355,12 @@
       <w:pPr>
         <w:ind w:left="851"/>
         <w:rPr>
-          <w:lang w:val="en-US"/>
-        </w:rPr>
-      </w:pPr>
-      <w:r>
-        <w:rPr>
-          <w:lang w:val="en-US"/>
+          <w:lang w:val="nl-BE"/>
+        </w:rPr>
+      </w:pPr>
+      <w:r>
+        <w:rPr>
+          <w:lang w:val="nl-BE"/>
         </w:rPr>
         <w:tab/>
         <w:t xml:space="preserve">E-mail: </w:t>
@@ -2361,7 +2369,7 @@
         <w:r>
           <w:rPr>
             <w:rStyle w:val="Hyperlink"/>
-            <w:lang w:val="en-US"/>
+            <w:lang w:val="nl-BE"/>
           </w:rPr>
           <w:t>iwan.kaljouw@cvo_crescendo.be</w:t>
         </w:r>
@@ -2376,7 +2384,7 @@
       </w:pPr>
       <w:r>
         <w:rPr>
-          <w:lang w:val="en-US"/>
+          <w:lang w:val="nl-BE"/>
         </w:rPr>
         <w:tab/>
       </w:r>
@@ -2403,14 +2411,14 @@
           <w:sz w:val="24"/>
         </w:rPr>
       </w:pPr>
-      <w:bookmarkStart w:id="9" w:name="_Toc378765630"/>
+      <w:bookmarkStart w:id="10" w:name="_Toc378765630"/>
       <w:r>
         <w:rPr>
           <w:sz w:val="24"/>
         </w:rPr>
         <w:t>Samenvatting</w:t>
       </w:r>
-      <w:bookmarkEnd w:id="9"/>
+      <w:bookmarkEnd w:id="10"/>
     </w:p>
     <w:p>
       <w:pPr>
@@ -2435,7 +2443,7 @@
           <w:sz w:val="24"/>
         </w:rPr>
       </w:pPr>
-      <w:bookmarkStart w:id="10" w:name="_Toc378765631"/>
+      <w:bookmarkStart w:id="11" w:name="_Toc378765631"/>
       <w:bookmarkEnd w:id="4"/>
       <w:bookmarkEnd w:id="5"/>
       <w:bookmarkEnd w:id="6"/>
@@ -2447,8 +2455,6 @@
         </w:rPr>
         <w:t>Situatie As-Is</w:t>
       </w:r>
-      <w:bookmarkStart w:id="11" w:name="_GoBack"/>
-      <w:bookmarkEnd w:id="10"/>
       <w:bookmarkEnd w:id="11"/>
     </w:p>
     <w:p>
@@ -3633,7 +3639,7 @@
 </file>
 
 <file path=word/endnotes.xml><?xml version="1.0" encoding="utf-8"?>
-<w:endnotes xmlns:wpc="http://schemas.microsoft.com/office/word/2010/wordprocessingCanvas" xmlns:cx="http://schemas.microsoft.com/office/drawing/2014/chartex" xmlns:cx1="http://schemas.microsoft.com/office/drawing/2015/9/8/chartex" xmlns:cx2="http://schemas.microsoft.com/office/drawing/2015/10/21/chartex" xmlns:mc="http://schemas.openxmlformats.org/markup-compatibility/2006" xmlns:o="urn:schemas-microsoft-com:office:office" xmlns:r="http://schemas.openxmlformats.org/officeDocument/2006/relationships" xmlns:m="http://schemas.openxmlformats.org/officeDocument/2006/math" xmlns:v="urn:schemas-microsoft-com:vml" xmlns:wp14="http://schemas.microsoft.com/office/word/2010/wordprocessingDrawing" xmlns:wp="http://schemas.openxmlformats.org/drawingml/2006/wordprocessingDrawing" xmlns:w10="urn:schemas-microsoft-com:office:word" xmlns:w="http://schemas.openxmlformats.org/wordprocessingml/2006/main" xmlns:w14="http://schemas.microsoft.com/office/word/2010/wordml" xmlns:w15="http://schemas.microsoft.com/office/word/2012/wordml" xmlns:w16se="http://schemas.microsoft.com/office/word/2015/wordml/symex" xmlns:wpg="http://schemas.microsoft.com/office/word/2010/wordprocessingGroup" xmlns:wpi="http://schemas.microsoft.com/office/word/2010/wordprocessingInk" xmlns:wne="http://schemas.microsoft.com/office/word/2006/wordml" xmlns:wps="http://schemas.microsoft.com/office/word/2010/wordprocessingShape" mc:Ignorable="w14 w15 w16se wp14">
+<w:endnotes xmlns:wpc="http://schemas.microsoft.com/office/word/2010/wordprocessingCanvas" xmlns:mc="http://schemas.openxmlformats.org/markup-compatibility/2006" xmlns:o="urn:schemas-microsoft-com:office:office" xmlns:r="http://schemas.openxmlformats.org/officeDocument/2006/relationships" xmlns:m="http://schemas.openxmlformats.org/officeDocument/2006/math" xmlns:v="urn:schemas-microsoft-com:vml" xmlns:wp14="http://schemas.microsoft.com/office/word/2010/wordprocessingDrawing" xmlns:wp="http://schemas.openxmlformats.org/drawingml/2006/wordprocessingDrawing" xmlns:w10="urn:schemas-microsoft-com:office:word" xmlns:w="http://schemas.openxmlformats.org/wordprocessingml/2006/main" xmlns:w14="http://schemas.microsoft.com/office/word/2010/wordml" xmlns:w15="http://schemas.microsoft.com/office/word/2012/wordml" xmlns:wpg="http://schemas.microsoft.com/office/word/2010/wordprocessingGroup" xmlns:wpi="http://schemas.microsoft.com/office/word/2010/wordprocessingInk" xmlns:wne="http://schemas.microsoft.com/office/word/2006/wordml" xmlns:wps="http://schemas.microsoft.com/office/word/2010/wordprocessingShape" mc:Ignorable="w14 w15 wp14">
   <w:endnote w:type="separator" w:id="-1">
     <w:p>
       <w:pPr>
@@ -3658,7 +3664,7 @@
 </file>
 
 <file path=word/footnotes.xml><?xml version="1.0" encoding="utf-8"?>
-<w:footnotes xmlns:wpc="http://schemas.microsoft.com/office/word/2010/wordprocessingCanvas" xmlns:cx="http://schemas.microsoft.com/office/drawing/2014/chartex" xmlns:cx1="http://schemas.microsoft.com/office/drawing/2015/9/8/chartex" xmlns:cx2="http://schemas.microsoft.com/office/drawing/2015/10/21/chartex" xmlns:mc="http://schemas.openxmlformats.org/markup-compatibility/2006" xmlns:o="urn:schemas-microsoft-com:office:office" xmlns:r="http://schemas.openxmlformats.org/officeDocument/2006/relationships" xmlns:m="http://schemas.openxmlformats.org/officeDocument/2006/math" xmlns:v="urn:schemas-microsoft-com:vml" xmlns:wp14="http://schemas.microsoft.com/office/word/2010/wordprocessingDrawing" xmlns:wp="http://schemas.openxmlformats.org/drawingml/2006/wordprocessingDrawing" xmlns:w10="urn:schemas-microsoft-com:office:word" xmlns:w="http://schemas.openxmlformats.org/wordprocessingml/2006/main" xmlns:w14="http://schemas.microsoft.com/office/word/2010/wordml" xmlns:w15="http://schemas.microsoft.com/office/word/2012/wordml" xmlns:w16se="http://schemas.microsoft.com/office/word/2015/wordml/symex" xmlns:wpg="http://schemas.microsoft.com/office/word/2010/wordprocessingGroup" xmlns:wpi="http://schemas.microsoft.com/office/word/2010/wordprocessingInk" xmlns:wne="http://schemas.microsoft.com/office/word/2006/wordml" xmlns:wps="http://schemas.microsoft.com/office/word/2010/wordprocessingShape" mc:Ignorable="w14 w15 w16se wp14">
+<w:footnotes xmlns:wpc="http://schemas.microsoft.com/office/word/2010/wordprocessingCanvas" xmlns:mc="http://schemas.openxmlformats.org/markup-compatibility/2006" xmlns:o="urn:schemas-microsoft-com:office:office" xmlns:r="http://schemas.openxmlformats.org/officeDocument/2006/relationships" xmlns:m="http://schemas.openxmlformats.org/officeDocument/2006/math" xmlns:v="urn:schemas-microsoft-com:vml" xmlns:wp14="http://schemas.microsoft.com/office/word/2010/wordprocessingDrawing" xmlns:wp="http://schemas.openxmlformats.org/drawingml/2006/wordprocessingDrawing" xmlns:w10="urn:schemas-microsoft-com:office:word" xmlns:w="http://schemas.openxmlformats.org/wordprocessingml/2006/main" xmlns:w14="http://schemas.microsoft.com/office/word/2010/wordml" xmlns:w15="http://schemas.microsoft.com/office/word/2012/wordml" xmlns:wpg="http://schemas.microsoft.com/office/word/2010/wordprocessingGroup" xmlns:wpi="http://schemas.microsoft.com/office/word/2010/wordprocessingInk" xmlns:wne="http://schemas.microsoft.com/office/word/2006/wordml" xmlns:wps="http://schemas.microsoft.com/office/word/2010/wordprocessingShape" mc:Ignorable="w14 w15 wp14">
   <w:footnote w:type="separator" w:id="-1">
     <w:p>
       <w:pPr>
@@ -3683,7 +3689,7 @@
 </file>
 
 <file path=word/numbering.xml><?xml version="1.0" encoding="utf-8"?>
-<w:numbering xmlns:wpc="http://schemas.microsoft.com/office/word/2010/wordprocessingCanvas" xmlns:cx="http://schemas.microsoft.com/office/drawing/2014/chartex" xmlns:cx1="http://schemas.microsoft.com/office/drawing/2015/9/8/chartex" xmlns:cx2="http://schemas.microsoft.com/office/drawing/2015/10/21/chartex" xmlns:mc="http://schemas.openxmlformats.org/markup-compatibility/2006" xmlns:o="urn:schemas-microsoft-com:office:office" xmlns:r="http://schemas.openxmlformats.org/officeDocument/2006/relationships" xmlns:m="http://schemas.openxmlformats.org/officeDocument/2006/math" xmlns:v="urn:schemas-microsoft-com:vml" xmlns:wp14="http://schemas.microsoft.com/office/word/2010/wordprocessingDrawing" xmlns:wp="http://schemas.openxmlformats.org/drawingml/2006/wordprocessingDrawing" xmlns:w10="urn:schemas-microsoft-com:office:word" xmlns:w="http://schemas.openxmlformats.org/wordprocessingml/2006/main" xmlns:w14="http://schemas.microsoft.com/office/word/2010/wordml" xmlns:w15="http://schemas.microsoft.com/office/word/2012/wordml" xmlns:w16se="http://schemas.microsoft.com/office/word/2015/wordml/symex" xmlns:wpg="http://schemas.microsoft.com/office/word/2010/wordprocessingGroup" xmlns:wpi="http://schemas.microsoft.com/office/word/2010/wordprocessingInk" xmlns:wne="http://schemas.microsoft.com/office/word/2006/wordml" xmlns:wps="http://schemas.microsoft.com/office/word/2010/wordprocessingShape" mc:Ignorable="w14 w15 w16se wp14">
+<w:numbering xmlns:wpc="http://schemas.microsoft.com/office/word/2010/wordprocessingCanvas" xmlns:mc="http://schemas.openxmlformats.org/markup-compatibility/2006" xmlns:o="urn:schemas-microsoft-com:office:office" xmlns:r="http://schemas.openxmlformats.org/officeDocument/2006/relationships" xmlns:m="http://schemas.openxmlformats.org/officeDocument/2006/math" xmlns:v="urn:schemas-microsoft-com:vml" xmlns:wp14="http://schemas.microsoft.com/office/word/2010/wordprocessingDrawing" xmlns:wp="http://schemas.openxmlformats.org/drawingml/2006/wordprocessingDrawing" xmlns:w10="urn:schemas-microsoft-com:office:word" xmlns:w="http://schemas.openxmlformats.org/wordprocessingml/2006/main" xmlns:w14="http://schemas.microsoft.com/office/word/2010/wordml" xmlns:w15="http://schemas.microsoft.com/office/word/2012/wordml" xmlns:wpg="http://schemas.microsoft.com/office/word/2010/wordprocessingGroup" xmlns:wpi="http://schemas.microsoft.com/office/word/2010/wordprocessingInk" xmlns:wne="http://schemas.microsoft.com/office/word/2006/wordml" xmlns:wps="http://schemas.microsoft.com/office/word/2010/wordprocessingShape" mc:Ignorable="w14 w15 wp14">
   <w:abstractNum w:abstractNumId="0" w15:restartNumberingAfterBreak="0">
     <w:nsid w:val="44CD382F"/>
     <w:multiLevelType w:val="multilevel"/>
@@ -4846,7 +4852,7 @@
 </file>
 
 <file path=word/styles.xml><?xml version="1.0" encoding="utf-8"?>
-<w:styles xmlns:mc="http://schemas.openxmlformats.org/markup-compatibility/2006" xmlns:r="http://schemas.openxmlformats.org/officeDocument/2006/relationships" xmlns:w="http://schemas.openxmlformats.org/wordprocessingml/2006/main" xmlns:w14="http://schemas.microsoft.com/office/word/2010/wordml" xmlns:w15="http://schemas.microsoft.com/office/word/2012/wordml" xmlns:w16se="http://schemas.microsoft.com/office/word/2015/wordml/symex" mc:Ignorable="w14 w15 w16se">
+<w:styles xmlns:mc="http://schemas.openxmlformats.org/markup-compatibility/2006" xmlns:r="http://schemas.openxmlformats.org/officeDocument/2006/relationships" xmlns:w="http://schemas.openxmlformats.org/wordprocessingml/2006/main" xmlns:w14="http://schemas.microsoft.com/office/word/2010/wordml" xmlns:w15="http://schemas.microsoft.com/office/word/2012/wordml" mc:Ignorable="w14 w15">
   <w:docDefaults>
     <w:rPrDefault>
       <w:rPr>
@@ -4862,7 +4868,7 @@
       </w:pPr>
     </w:pPrDefault>
   </w:docDefaults>
-  <w:latentStyles w:defLockedState="0" w:defUIPriority="99" w:defSemiHidden="0" w:defUnhideWhenUsed="0" w:defQFormat="0" w:count="372">
+  <w:latentStyles w:defLockedState="0" w:defUIPriority="99" w:defSemiHidden="0" w:defUnhideWhenUsed="0" w:defQFormat="0" w:count="371">
     <w:lsdException w:name="Normal" w:uiPriority="0" w:qFormat="1"/>
     <w:lsdException w:name="heading 1" w:uiPriority="0" w:qFormat="1"/>
     <w:lsdException w:name="heading 2" w:semiHidden="1" w:uiPriority="0" w:unhideWhenUsed="1" w:qFormat="1"/>
@@ -5234,7 +5240,6 @@
     <w:lsdException w:name="List Table 5 Dark Accent 6" w:uiPriority="50"/>
     <w:lsdException w:name="List Table 6 Colorful Accent 6" w:uiPriority="51"/>
     <w:lsdException w:name="List Table 7 Colorful Accent 6" w:uiPriority="52"/>
-    <w:lsdException w:name="Mention" w:semiHidden="1" w:unhideWhenUsed="1"/>
   </w:latentStyles>
   <w:style w:type="paragraph" w:default="1" w:styleId="Standaard">
     <w:name w:val="Normal"/>
@@ -6279,7 +6284,7 @@
 </file>
 
 <file path=customXml/itemProps1.xml><?xml version="1.0" encoding="utf-8"?>
-<ds:datastoreItem xmlns:ds="http://schemas.openxmlformats.org/officeDocument/2006/customXml" ds:itemID="{4C2AB0E1-9603-457C-8ADD-DEB2D72D6474}">
+<ds:datastoreItem xmlns:ds="http://schemas.openxmlformats.org/officeDocument/2006/customXml" ds:itemID="{0CBF80A6-61EF-48D1-95C2-2D88015DAC5C}">
   <ds:schemaRefs>
     <ds:schemaRef ds:uri="http://schemas.openxmlformats.org/officeDocument/2006/bibliography"/>
   </ds:schemaRefs>
